--- a/ЛР1_Трифонова А.О._К4113с.docx
+++ b/ЛР1_Трифонова А.О._К4113с.docx
@@ -705,7 +705,23 @@
           <w:sz w:val="28"/>
           <w:szCs w:val="28"/>
         </w:rPr>
-        <w:t>Создать пользовательские истории (user story).</w:t>
+        <w:t>Создать пользовательские истории (user</w:t>
+      </w:r>
+      <w:r>
+        <w:rPr>
+          <w:rFonts w:ascii="Times New Roman" w:hAnsi="Times New Roman" w:cs="Times New Roman"/>
+          <w:sz w:val="28"/>
+          <w:szCs w:val="28"/>
+        </w:rPr>
+        <w:t>-</w:t>
+      </w:r>
+      <w:r>
+        <w:rPr>
+          <w:rFonts w:ascii="Times New Roman" w:hAnsi="Times New Roman" w:cs="Times New Roman"/>
+          <w:sz w:val="28"/>
+          <w:szCs w:val="28"/>
+        </w:rPr>
+        <w:t>story).</w:t>
       </w:r>
     </w:p>
     <w:p>
@@ -826,7 +842,7 @@
           <w:sz w:val="28"/>
           <w:szCs w:val="28"/>
         </w:rPr>
-        <w:t>Основываясь на пользовательских историях и бизнес-целях определить основную функциональность (перечень функциональных требований), которую должна предоставлять система, представить ее описание в произвольном виде [1, 2].</w:t>
+        <w:t>Основываясь на пользовательских историях и бизнес-целях определить основную функциональность (перечень функциональных требований), которую должна предоставлять система, представить ее описание в произвольном виде.</w:t>
       </w:r>
     </w:p>
     <w:p>
@@ -1355,7 +1371,7 @@
                 <w:sz w:val="28"/>
                 <w:szCs w:val="28"/>
               </w:rPr>
-              <w:t>Я, как администратор, не хочу получать звонки вне рабочего времени.</w:t>
+              <w:t>Я, как администратор, не хочу получать звонки вне рабочего времени</w:t>
             </w:r>
           </w:p>
         </w:tc>
@@ -1673,14 +1689,27 @@
       <w:r>
         <w:t xml:space="preserve">Рисунок </w:t>
       </w:r>
-      <w:fldSimple w:instr=" SEQ Рисунок \* ARABIC ">
-        <w:r>
-          <w:rPr>
-            <w:noProof/>
-          </w:rPr>
-          <w:t>1</w:t>
-        </w:r>
-      </w:fldSimple>
+      <w:r>
+        <w:fldChar w:fldCharType="begin"/>
+      </w:r>
+      <w:r>
+        <w:instrText xml:space="preserve"> SEQ Рисунок \* ARABIC </w:instrText>
+      </w:r>
+      <w:r>
+        <w:fldChar w:fldCharType="separate"/>
+      </w:r>
+      <w:r>
+        <w:rPr>
+          <w:noProof/>
+        </w:rPr>
+        <w:t>1</w:t>
+      </w:r>
+      <w:r>
+        <w:rPr>
+          <w:noProof/>
+        </w:rPr>
+        <w:fldChar w:fldCharType="end"/>
+      </w:r>
       <w:r>
         <w:t xml:space="preserve"> - Контекстная </w:t>
       </w:r>
@@ -1887,14 +1916,27 @@
       <w:r>
         <w:t xml:space="preserve">Рисунок </w:t>
       </w:r>
-      <w:fldSimple w:instr=" SEQ Рисунок \* ARABIC ">
-        <w:r>
-          <w:rPr>
-            <w:noProof/>
-          </w:rPr>
-          <w:t>2</w:t>
-        </w:r>
-      </w:fldSimple>
+      <w:r>
+        <w:fldChar w:fldCharType="begin"/>
+      </w:r>
+      <w:r>
+        <w:instrText xml:space="preserve"> SEQ Рисунок \* ARABIC </w:instrText>
+      </w:r>
+      <w:r>
+        <w:fldChar w:fldCharType="separate"/>
+      </w:r>
+      <w:r>
+        <w:rPr>
+          <w:noProof/>
+        </w:rPr>
+        <w:t>2</w:t>
+      </w:r>
+      <w:r>
+        <w:rPr>
+          <w:noProof/>
+        </w:rPr>
+        <w:fldChar w:fldCharType="end"/>
+      </w:r>
       <w:r>
         <w:t xml:space="preserve"> - </w:t>
       </w:r>
@@ -2064,27 +2106,14 @@
       <w:r>
         <w:t xml:space="preserve">Рисунок </w:t>
       </w:r>
-      <w:r>
-        <w:fldChar w:fldCharType="begin"/>
-      </w:r>
-      <w:r>
-        <w:instrText xml:space="preserve"> SEQ Рисунок \* ARABIC </w:instrText>
-      </w:r>
-      <w:r>
-        <w:fldChar w:fldCharType="separate"/>
-      </w:r>
-      <w:r>
-        <w:rPr>
-          <w:noProof/>
-        </w:rPr>
-        <w:t>3</w:t>
-      </w:r>
-      <w:r>
-        <w:rPr>
-          <w:noProof/>
-        </w:rPr>
-        <w:fldChar w:fldCharType="end"/>
-      </w:r>
+      <w:fldSimple w:instr=" SEQ Рисунок \* ARABIC ">
+        <w:r>
+          <w:rPr>
+            <w:noProof/>
+          </w:rPr>
+          <w:t>3</w:t>
+        </w:r>
+      </w:fldSimple>
       <w:r>
         <w:t xml:space="preserve"> - </w:t>
       </w:r>
@@ -2224,27 +2253,14 @@
       <w:r>
         <w:t xml:space="preserve">Рисунок </w:t>
       </w:r>
-      <w:r>
-        <w:fldChar w:fldCharType="begin"/>
-      </w:r>
-      <w:r>
-        <w:instrText xml:space="preserve"> SEQ Рисунок \* ARABIC </w:instrText>
-      </w:r>
-      <w:r>
-        <w:fldChar w:fldCharType="separate"/>
-      </w:r>
-      <w:r>
-        <w:rPr>
-          <w:noProof/>
-        </w:rPr>
-        <w:t>4</w:t>
-      </w:r>
-      <w:r>
-        <w:rPr>
-          <w:noProof/>
-        </w:rPr>
-        <w:fldChar w:fldCharType="end"/>
-      </w:r>
+      <w:fldSimple w:instr=" SEQ Рисунок \* ARABIC ">
+        <w:r>
+          <w:rPr>
+            <w:noProof/>
+          </w:rPr>
+          <w:t>4</w:t>
+        </w:r>
+      </w:fldSimple>
       <w:r>
         <w:t xml:space="preserve"> - Диаграмма декомпозиции 2-го</w:t>
       </w:r>
